--- a/kp/758/a/2.docx
+++ b/kp/758/a/2.docx
@@ -470,16 +470,7 @@
           <w:b/>
           <w:color w:val="000000" w:themeColor="text1"/>
         </w:rPr>
-        <w:t xml:space="preserve"> </w:t>
-      </w:r>
-      <w:proofErr w:type="gramStart"/>
-      <w:r>
-        <w:rPr>
-          <w:rFonts w:cstheme="minorHAnsi"/>
-          <w:b/>
-          <w:color w:val="000000" w:themeColor="text1"/>
-        </w:rPr>
-        <w:t>ÖĞRETMEN</w:t>
+        <w:t xml:space="preserve"> ÖĞRETMEN</w:t>
       </w:r>
       <w:r>
         <w:rPr>
@@ -487,17 +478,8 @@
           <w:b/>
           <w:color w:val="000000" w:themeColor="text1"/>
         </w:rPr>
-        <w:t>:</w:t>
+        <w:t xml:space="preserve">: </w:t>
       </w:r>
-      <w:r>
-        <w:rPr>
-          <w:rFonts w:cstheme="minorHAnsi"/>
-          <w:b/>
-          <w:color w:val="000000" w:themeColor="text1"/>
-        </w:rPr>
-        <w:t>:</w:t>
-      </w:r>
-      <w:proofErr w:type="gramEnd"/>
       <w:r>
         <w:rPr>
           <w:rFonts w:cstheme="minorHAnsi"/>
@@ -509,10 +491,10 @@
       <w:sdt>
         <w:sdtPr>
           <w:alias w:val="Danışman Öğretmenler"/>
-          <w:tag w:val="Danışman Öğretmenler"/>
+          <w:tag w:val="text"/>
           <w:id w:val="-617142836"/>
           <w:placeholder>
-            <w:docPart w:val="175972E7535A374B98FA641B7B587888"/>
+            <w:docPart w:val="68AA05172890A74F94299FE965D66182"/>
           </w:placeholder>
           <w:text/>
         </w:sdtPr>
@@ -578,7 +560,7 @@
         <w:tag w:val="text"/>
         <w:id w:val="1529839917"/>
         <w:placeholder>
-          <w:docPart w:val="02122BC06086BD47993B3EED6863A12F"/>
+          <w:docPart w:val="AACCEA17BABD3F4080CC384E26C7E098"/>
         </w:placeholder>
       </w:sdtPr>
       <w:sdtContent>
@@ -634,7 +616,7 @@
           <w:tag w:val="text"/>
           <w:id w:val="-433524972"/>
           <w:placeholder>
-            <w:docPart w:val="18DBB5AB98D4474788B1BA8289DD6AE1"/>
+            <w:docPart w:val="FEA692F8931BDB48AA7E5D8D349932D4"/>
           </w:placeholder>
           <w:text/>
         </w:sdtPr>
@@ -661,6 +643,8 @@
         <w:jc w:val="center"/>
         <w:rPr>
           <w:rFonts w:cstheme="minorHAnsi"/>
+          <w:b/>
+          <w:color w:val="000000" w:themeColor="text1"/>
         </w:rPr>
       </w:pPr>
       <w:r>
@@ -17447,6 +17431,7 @@
   <w:style w:type="character" w:default="1" w:styleId="VarsaylanParagrafYazTipi">
     <w:name w:val="Default Paragraph Font"/>
     <w:uiPriority w:val="1"/>
+    <w:semiHidden/>
     <w:unhideWhenUsed/>
   </w:style>
   <w:style w:type="table" w:default="1" w:styleId="NormalTablo">
@@ -17670,7 +17655,7 @@
     </w:docPart>
     <w:docPart>
       <w:docPartPr>
-        <w:name w:val="175972E7535A374B98FA641B7B587888"/>
+        <w:name w:val="68AA05172890A74F94299FE965D66182"/>
         <w:category>
           <w:name w:val="Genel"/>
           <w:gallery w:val="placeholder"/>
@@ -17681,12 +17666,12 @@
         <w:behaviors>
           <w:behavior w:val="content"/>
         </w:behaviors>
-        <w:guid w:val="{DD6E8C20-257C-D747-944F-8D73E8F0B43B}"/>
+        <w:guid w:val="{5B3270AE-1508-7640-BF00-AAFE28D01E55}"/>
       </w:docPartPr>
       <w:docPartBody>
         <w:p>
           <w:pPr>
-            <w:pStyle w:val="175972E7535A374B98FA641B7B587888"/>
+            <w:pStyle w:val="68AA05172890A74F94299FE965D66182"/>
           </w:pPr>
           <w:r>
             <w:rPr>
@@ -17699,7 +17684,7 @@
     </w:docPart>
     <w:docPart>
       <w:docPartPr>
-        <w:name w:val="02122BC06086BD47993B3EED6863A12F"/>
+        <w:name w:val="AACCEA17BABD3F4080CC384E26C7E098"/>
         <w:category>
           <w:name w:val="Genel"/>
           <w:gallery w:val="placeholder"/>
@@ -17710,12 +17695,12 @@
         <w:behaviors>
           <w:behavior w:val="content"/>
         </w:behaviors>
-        <w:guid w:val="{BBC933B9-ECCC-4F42-8BA2-B74508A37FA0}"/>
+        <w:guid w:val="{E802D9E4-A172-5541-8EB9-D14C495920F7}"/>
       </w:docPartPr>
       <w:docPartBody>
         <w:p>
           <w:pPr>
-            <w:pStyle w:val="02122BC06086BD47993B3EED6863A12F"/>
+            <w:pStyle w:val="AACCEA17BABD3F4080CC384E26C7E098"/>
           </w:pPr>
           <w:r>
             <w:rPr>
@@ -17728,7 +17713,7 @@
     </w:docPart>
     <w:docPart>
       <w:docPartPr>
-        <w:name w:val="18DBB5AB98D4474788B1BA8289DD6AE1"/>
+        <w:name w:val="FEA692F8931BDB48AA7E5D8D349932D4"/>
         <w:category>
           <w:name w:val="Genel"/>
           <w:gallery w:val="placeholder"/>
@@ -17739,12 +17724,12 @@
         <w:behaviors>
           <w:behavior w:val="content"/>
         </w:behaviors>
-        <w:guid w:val="{AE9CDAA4-1C8C-6344-8408-16CAB456CD68}"/>
+        <w:guid w:val="{85A66CC2-E103-C64F-BED6-4FEFA7438D4A}"/>
       </w:docPartPr>
       <w:docPartBody>
         <w:p>
           <w:pPr>
-            <w:pStyle w:val="18DBB5AB98D4474788B1BA8289DD6AE1"/>
+            <w:pStyle w:val="FEA692F8931BDB48AA7E5D8D349932D4"/>
           </w:pPr>
           <w:r>
             <w:rPr>
@@ -17794,11 +17779,11 @@
     <w:charset w:val="00"/>
     <w:family w:val="swiss"/>
     <w:pitch w:val="variable"/>
-    <w:sig w:usb0="E1002AFF" w:usb1="C000ACFF" w:usb2="00000009" w:usb3="00000000" w:csb0="000001FF" w:csb1="00000000"/>
+    <w:sig w:usb0="E4002EFF" w:usb1="C200247B" w:usb2="00000009" w:usb3="00000000" w:csb0="000001FF" w:csb1="00000000"/>
   </w:font>
   <w:font w:name="Tahoma">
     <w:panose1 w:val="020B0604030504040204"/>
-    <w:charset w:val="A2"/>
+    <w:charset w:val="00"/>
     <w:family w:val="swiss"/>
     <w:notTrueType/>
     <w:pitch w:val="variable"/>
@@ -17817,7 +17802,7 @@
     <w:charset w:val="00"/>
     <w:family w:val="swiss"/>
     <w:pitch w:val="variable"/>
-    <w:sig w:usb0="E0002AFF" w:usb1="C000247B" w:usb2="00000009" w:usb3="00000000" w:csb0="000001FF" w:csb1="00000000"/>
+    <w:sig w:usb0="E4002EFF" w:usb1="C200247B" w:usb2="00000009" w:usb3="00000000" w:csb0="000001FF" w:csb1="00000000"/>
   </w:font>
 </w:fonts>
 </file>
@@ -17841,11 +17826,14 @@
     <w:rsidRoot w:val="0032082B"/>
     <w:rsid w:val="000763D8"/>
     <w:rsid w:val="00141018"/>
+    <w:rsid w:val="001436DB"/>
     <w:rsid w:val="00276194"/>
     <w:rsid w:val="0032082B"/>
     <w:rsid w:val="0053328D"/>
     <w:rsid w:val="00562A34"/>
+    <w:rsid w:val="00656779"/>
     <w:rsid w:val="008B31E5"/>
+    <w:rsid w:val="00AC5ED0"/>
     <w:rsid w:val="00BA6115"/>
     <w:rsid w:val="00BE4C9F"/>
     <w:rsid w:val="00DF646F"/>
@@ -18300,7 +18288,7 @@
     <w:basedOn w:val="VarsaylanParagrafYazTipi"/>
     <w:uiPriority w:val="99"/>
     <w:semiHidden/>
-    <w:rsid w:val="0032082B"/>
+    <w:rsid w:val="001436DB"/>
     <w:rPr>
       <w:color w:val="666666"/>
     </w:rPr>
@@ -18324,6 +18312,27 @@
   <w:style w:type="paragraph" w:customStyle="1" w:styleId="18DBB5AB98D4474788B1BA8289DD6AE1">
     <w:name w:val="18DBB5AB98D4474788B1BA8289DD6AE1"/>
     <w:rsid w:val="0032082B"/>
+  </w:style>
+  <w:style w:type="paragraph" w:customStyle="1" w:styleId="68AA05172890A74F94299FE965D66182">
+    <w:name w:val="68AA05172890A74F94299FE965D66182"/>
+    <w:rsid w:val="001436DB"/>
+    <w:pPr>
+      <w:spacing w:after="160" w:line="278" w:lineRule="auto"/>
+    </w:pPr>
+  </w:style>
+  <w:style w:type="paragraph" w:customStyle="1" w:styleId="AACCEA17BABD3F4080CC384E26C7E098">
+    <w:name w:val="AACCEA17BABD3F4080CC384E26C7E098"/>
+    <w:rsid w:val="001436DB"/>
+    <w:pPr>
+      <w:spacing w:after="160" w:line="278" w:lineRule="auto"/>
+    </w:pPr>
+  </w:style>
+  <w:style w:type="paragraph" w:customStyle="1" w:styleId="FEA692F8931BDB48AA7E5D8D349932D4">
+    <w:name w:val="FEA692F8931BDB48AA7E5D8D349932D4"/>
+    <w:rsid w:val="001436DB"/>
+    <w:pPr>
+      <w:spacing w:after="160" w:line="278" w:lineRule="auto"/>
+    </w:pPr>
   </w:style>
 </w:styles>
 </file>
